--- a/Day 31 - 12 Sep 2024 - Spring boot security.docx
+++ b/Day 31 - 12 Sep 2024 - Spring boot security.docx
@@ -366,6 +366,254 @@
           <w:szCs w:val="32"/>
         </w:rPr>
       </w:pPr>
+    </w:p>
+    <w:p>
+      <w:pPr>
+        <w:pStyle w:val="ListParagraph"/>
+        <w:rPr>
+          <w:sz w:val="32"/>
+          <w:szCs w:val="32"/>
+        </w:rPr>
+      </w:pPr>
+      <w:proofErr w:type="gramStart"/>
+      <w:r>
+        <w:rPr>
+          <w:sz w:val="32"/>
+          <w:szCs w:val="32"/>
+        </w:rPr>
+        <w:t>CSRF :</w:t>
+      </w:r>
+      <w:proofErr w:type="gramEnd"/>
+      <w:r>
+        <w:rPr>
+          <w:sz w:val="32"/>
+          <w:szCs w:val="32"/>
+        </w:rPr>
+        <w:t xml:space="preserve"> Cross Site Request Forgery </w:t>
+      </w:r>
+    </w:p>
+    <w:p>
+      <w:pPr>
+        <w:rPr>
+          <w:sz w:val="32"/>
+          <w:szCs w:val="32"/>
+        </w:rPr>
+      </w:pPr>
+    </w:p>
+    <w:p>
+      <w:pPr>
+        <w:rPr>
+          <w:sz w:val="32"/>
+          <w:szCs w:val="32"/>
+        </w:rPr>
+      </w:pPr>
+    </w:p>
+    <w:p>
+      <w:pPr>
+        <w:rPr>
+          <w:sz w:val="32"/>
+          <w:szCs w:val="32"/>
+        </w:rPr>
+      </w:pPr>
+    </w:p>
+    <w:p>
+      <w:pPr>
+        <w:rPr>
+          <w:sz w:val="32"/>
+          <w:szCs w:val="32"/>
+        </w:rPr>
+      </w:pPr>
+    </w:p>
+    <w:p>
+      <w:pPr>
+        <w:rPr>
+          <w:sz w:val="32"/>
+          <w:szCs w:val="32"/>
+        </w:rPr>
+      </w:pPr>
+      <w:r>
+        <w:rPr>
+          <w:sz w:val="32"/>
+          <w:szCs w:val="32"/>
+        </w:rPr>
+        <w:lastRenderedPageBreak/>
+        <w:t xml:space="preserve">We created account using post man client. </w:t>
+      </w:r>
+    </w:p>
+    <w:p>
+      <w:pPr>
+        <w:rPr>
+          <w:sz w:val="32"/>
+          <w:szCs w:val="32"/>
+        </w:rPr>
+      </w:pPr>
+      <w:r>
+        <w:rPr>
+          <w:sz w:val="32"/>
+          <w:szCs w:val="32"/>
+        </w:rPr>
+        <w:t xml:space="preserve">We can write the logic to check user and password. We get the message on post man client success or failure base upon the role. </w:t>
+      </w:r>
+    </w:p>
+    <w:p>
+      <w:pPr>
+        <w:rPr>
+          <w:sz w:val="32"/>
+          <w:szCs w:val="32"/>
+        </w:rPr>
+      </w:pPr>
+    </w:p>
+    <w:p>
+      <w:pPr>
+        <w:rPr>
+          <w:sz w:val="32"/>
+          <w:szCs w:val="32"/>
+        </w:rPr>
+      </w:pPr>
+      <w:hyperlink r:id="rId6" w:history="1">
+        <w:r>
+          <w:rPr>
+            <w:rStyle w:val="Hyperlink"/>
+            <w:sz w:val="32"/>
+            <w:szCs w:val="32"/>
+          </w:rPr>
+          <w:t>http://localhost:8080/admin</w:t>
+        </w:r>
+      </w:hyperlink>
+      <w:r>
+        <w:rPr>
+          <w:sz w:val="32"/>
+          <w:szCs w:val="32"/>
+        </w:rPr>
+        <w:t xml:space="preserve"> </w:t>
+      </w:r>
+    </w:p>
+    <w:p>
+      <w:pPr>
+        <w:rPr>
+          <w:sz w:val="32"/>
+          <w:szCs w:val="32"/>
+        </w:rPr>
+      </w:pPr>
+      <w:hyperlink r:id="rId7" w:history="1">
+        <w:r>
+          <w:rPr>
+            <w:rStyle w:val="Hyperlink"/>
+            <w:sz w:val="32"/>
+            <w:szCs w:val="32"/>
+          </w:rPr>
+          <w:t>http://localhost:8080/</w:t>
+        </w:r>
+        <w:r>
+          <w:rPr>
+            <w:rStyle w:val="Hyperlink"/>
+            <w:sz w:val="32"/>
+            <w:szCs w:val="32"/>
+          </w:rPr>
+          <w:t>user</w:t>
+        </w:r>
+      </w:hyperlink>
+    </w:p>
+    <w:p>
+      <w:pPr>
+        <w:rPr>
+          <w:sz w:val="32"/>
+          <w:szCs w:val="32"/>
+        </w:rPr>
+      </w:pPr>
+    </w:p>
+    <w:p>
+      <w:pPr>
+        <w:rPr>
+          <w:sz w:val="32"/>
+          <w:szCs w:val="32"/>
+        </w:rPr>
+      </w:pPr>
+      <w:r>
+        <w:rPr>
+          <w:sz w:val="32"/>
+          <w:szCs w:val="32"/>
+        </w:rPr>
+        <w:t xml:space="preserve">stateless and stateful </w:t>
+      </w:r>
+    </w:p>
+    <w:p>
+      <w:pPr>
+        <w:rPr>
+          <w:sz w:val="32"/>
+          <w:szCs w:val="32"/>
+        </w:rPr>
+      </w:pPr>
+      <w:r>
+        <w:rPr>
+          <w:sz w:val="32"/>
+          <w:szCs w:val="32"/>
+        </w:rPr>
+        <w:t xml:space="preserve">rest </w:t>
+      </w:r>
+      <w:proofErr w:type="spellStart"/>
+      <w:r>
+        <w:rPr>
+          <w:sz w:val="32"/>
+          <w:szCs w:val="32"/>
+        </w:rPr>
+        <w:t>api</w:t>
+      </w:r>
+      <w:proofErr w:type="spellEnd"/>
+      <w:r>
+        <w:rPr>
+          <w:sz w:val="32"/>
+          <w:szCs w:val="32"/>
+        </w:rPr>
+        <w:t xml:space="preserve"> is state less communication </w:t>
+      </w:r>
+    </w:p>
+    <w:p>
+      <w:pPr>
+        <w:rPr>
+          <w:sz w:val="32"/>
+          <w:szCs w:val="32"/>
+        </w:rPr>
+      </w:pPr>
+    </w:p>
+    <w:p>
+      <w:pPr>
+        <w:rPr>
+          <w:sz w:val="32"/>
+          <w:szCs w:val="32"/>
+        </w:rPr>
+      </w:pPr>
+      <w:proofErr w:type="gramStart"/>
+      <w:r>
+        <w:rPr>
+          <w:sz w:val="32"/>
+          <w:szCs w:val="32"/>
+        </w:rPr>
+        <w:t>JWT :</w:t>
+      </w:r>
+      <w:proofErr w:type="gramEnd"/>
+      <w:r>
+        <w:rPr>
+          <w:sz w:val="32"/>
+          <w:szCs w:val="32"/>
+        </w:rPr>
+        <w:t xml:space="preserve"> JSON Web Token </w:t>
+      </w:r>
+    </w:p>
+    <w:p>
+      <w:pPr>
+        <w:rPr>
+          <w:sz w:val="32"/>
+          <w:szCs w:val="32"/>
+        </w:rPr>
+      </w:pPr>
+      <w:r>
+        <w:rPr>
+          <w:sz w:val="32"/>
+          <w:szCs w:val="32"/>
+        </w:rPr>
+        <w:t xml:space="preserve"> </w:t>
+      </w:r>
     </w:p>
     <w:p>
       <w:pPr>
